--- a/Rakhat_Tazhibay_db.docx
+++ b/Rakhat_Tazhibay_db.docx
@@ -9,7 +9,7 @@
           <w:lang w:eastAsia="ru-RU"/>
         </w:rPr>
         <w:drawing>
-          <wp:inline distT="0" distB="0" distL="0" distR="0" wp14:anchorId="01E7DC04" wp14:editId="54B3BBA4">
+          <wp:inline distT="0" distB="0" distL="0" distR="0" wp14:anchorId="3C03C46A" wp14:editId="32D8453A">
             <wp:extent cx="5940425" cy="3341370"/>
             <wp:effectExtent l="0" t="0" r="3175" b="0"/>
             <wp:docPr id="1" name="Рисунок 1"/>
@@ -52,10 +52,10 @@
           <w:lang w:eastAsia="ru-RU"/>
         </w:rPr>
         <w:drawing>
-          <wp:inline distT="0" distB="0" distL="0" distR="0" wp14:anchorId="07B39735" wp14:editId="256ABDF6">
+          <wp:inline distT="0" distB="0" distL="0" distR="0" wp14:anchorId="72B5AC6A" wp14:editId="189C1D79">
             <wp:extent cx="5940425" cy="3341370"/>
             <wp:effectExtent l="0" t="0" r="3175" b="0"/>
-            <wp:docPr id="5" name="Рисунок 5"/>
+            <wp:docPr id="2" name="Рисунок 2"/>
             <wp:cNvGraphicFramePr>
               <a:graphicFrameLocks xmlns:a="http://schemas.openxmlformats.org/drawingml/2006/main" noChangeAspect="1"/>
             </wp:cNvGraphicFramePr>
@@ -96,10 +96,10 @@
         </w:rPr>
         <w:lastRenderedPageBreak/>
         <w:drawing>
-          <wp:inline distT="0" distB="0" distL="0" distR="0" wp14:anchorId="581E2ED5" wp14:editId="24DDEFE1">
+          <wp:inline distT="0" distB="0" distL="0" distR="0" wp14:anchorId="3D28CE2F" wp14:editId="3860EBAA">
             <wp:extent cx="5940425" cy="3341370"/>
             <wp:effectExtent l="0" t="0" r="3175" b="0"/>
-            <wp:docPr id="6" name="Рисунок 6"/>
+            <wp:docPr id="3" name="Рисунок 3"/>
             <wp:cNvGraphicFramePr>
               <a:graphicFrameLocks xmlns:a="http://schemas.openxmlformats.org/drawingml/2006/main" noChangeAspect="1"/>
             </wp:cNvGraphicFramePr>
@@ -139,10 +139,10 @@
           <w:lang w:eastAsia="ru-RU"/>
         </w:rPr>
         <w:drawing>
-          <wp:inline distT="0" distB="0" distL="0" distR="0" wp14:anchorId="1AC9552F" wp14:editId="6D961BCA">
+          <wp:inline distT="0" distB="0" distL="0" distR="0" wp14:anchorId="1BE69E03" wp14:editId="3D70D5F0">
             <wp:extent cx="5940425" cy="3341370"/>
             <wp:effectExtent l="0" t="0" r="3175" b="0"/>
-            <wp:docPr id="7" name="Рисунок 7"/>
+            <wp:docPr id="4" name="Рисунок 4"/>
             <wp:cNvGraphicFramePr>
               <a:graphicFrameLocks xmlns:a="http://schemas.openxmlformats.org/drawingml/2006/main" noChangeAspect="1"/>
             </wp:cNvGraphicFramePr>
@@ -155,6 +155,93 @@
                   </pic:nvPicPr>
                   <pic:blipFill>
                     <a:blip r:embed="rId7"/>
+                    <a:stretch>
+                      <a:fillRect/>
+                    </a:stretch>
+                  </pic:blipFill>
+                  <pic:spPr>
+                    <a:xfrm>
+                      <a:off x="0" y="0"/>
+                      <a:ext cx="5940425" cy="3341370"/>
+                    </a:xfrm>
+                    <a:prstGeom prst="rect">
+                      <a:avLst/>
+                    </a:prstGeom>
+                  </pic:spPr>
+                </pic:pic>
+              </a:graphicData>
+            </a:graphic>
+          </wp:inline>
+        </w:drawing>
+      </w:r>
+    </w:p>
+    <w:p>
+      <w:r>
+        <w:rPr>
+          <w:noProof/>
+          <w:lang w:eastAsia="ru-RU"/>
+        </w:rPr>
+        <w:lastRenderedPageBreak/>
+        <w:drawing>
+          <wp:inline distT="0" distB="0" distL="0" distR="0" wp14:anchorId="0A996A71" wp14:editId="7E228B6E">
+            <wp:extent cx="5940425" cy="3341370"/>
+            <wp:effectExtent l="0" t="0" r="3175" b="0"/>
+            <wp:docPr id="8" name="Рисунок 8"/>
+            <wp:cNvGraphicFramePr>
+              <a:graphicFrameLocks xmlns:a="http://schemas.openxmlformats.org/drawingml/2006/main" noChangeAspect="1"/>
+            </wp:cNvGraphicFramePr>
+            <a:graphic xmlns:a="http://schemas.openxmlformats.org/drawingml/2006/main">
+              <a:graphicData uri="http://schemas.openxmlformats.org/drawingml/2006/picture">
+                <pic:pic xmlns:pic="http://schemas.openxmlformats.org/drawingml/2006/picture">
+                  <pic:nvPicPr>
+                    <pic:cNvPr id="1" name=""/>
+                    <pic:cNvPicPr/>
+                  </pic:nvPicPr>
+                  <pic:blipFill>
+                    <a:blip r:embed="rId8"/>
+                    <a:stretch>
+                      <a:fillRect/>
+                    </a:stretch>
+                  </pic:blipFill>
+                  <pic:spPr>
+                    <a:xfrm>
+                      <a:off x="0" y="0"/>
+                      <a:ext cx="5940425" cy="3341370"/>
+                    </a:xfrm>
+                    <a:prstGeom prst="rect">
+                      <a:avLst/>
+                    </a:prstGeom>
+                  </pic:spPr>
+                </pic:pic>
+              </a:graphicData>
+            </a:graphic>
+          </wp:inline>
+        </w:drawing>
+      </w:r>
+    </w:p>
+    <w:p>
+      <w:r>
+        <w:rPr>
+          <w:noProof/>
+          <w:lang w:eastAsia="ru-RU"/>
+        </w:rPr>
+        <w:drawing>
+          <wp:inline distT="0" distB="0" distL="0" distR="0" wp14:anchorId="060659E1" wp14:editId="614FC002">
+            <wp:extent cx="5940425" cy="3341370"/>
+            <wp:effectExtent l="0" t="0" r="3175" b="0"/>
+            <wp:docPr id="9" name="Рисунок 9"/>
+            <wp:cNvGraphicFramePr>
+              <a:graphicFrameLocks xmlns:a="http://schemas.openxmlformats.org/drawingml/2006/main" noChangeAspect="1"/>
+            </wp:cNvGraphicFramePr>
+            <a:graphic xmlns:a="http://schemas.openxmlformats.org/drawingml/2006/main">
+              <a:graphicData uri="http://schemas.openxmlformats.org/drawingml/2006/picture">
+                <pic:pic xmlns:pic="http://schemas.openxmlformats.org/drawingml/2006/picture">
+                  <pic:nvPicPr>
+                    <pic:cNvPr id="1" name=""/>
+                    <pic:cNvPicPr/>
+                  </pic:nvPicPr>
+                  <pic:blipFill>
+                    <a:blip r:embed="rId9"/>
                     <a:stretch>
                       <a:fillRect/>
                     </a:stretch>
